--- a/Teoria/3.Redes neuronales convolucionales para clasificar imagenes.docx
+++ b/Teoria/3.Redes neuronales convolucionales para clasificar imagenes.docx
@@ -1,6 +1,6 @@
 
 <file path=word/document.xml><?xml version="1.0" encoding="utf-8"?>
-<w:document xmlns:wpc="http://schemas.microsoft.com/office/word/2010/wordprocessingCanvas" xmlns:cx="http://schemas.microsoft.com/office/drawing/2014/chartex" xmlns:cx1="http://schemas.microsoft.com/office/drawing/2015/9/8/chartex" xmlns:cx2="http://schemas.microsoft.com/office/drawing/2015/10/21/chartex" xmlns:cx3="http://schemas.microsoft.com/office/drawing/2016/5/9/chartex" xmlns:cx4="http://schemas.microsoft.com/office/drawing/2016/5/10/chartex" xmlns:cx5="http://schemas.microsoft.com/office/drawing/2016/5/11/chartex" xmlns:cx6="http://schemas.microsoft.com/office/drawing/2016/5/12/chartex" xmlns:cx7="http://schemas.microsoft.com/office/drawing/2016/5/13/chartex" xmlns:cx8="http://schemas.microsoft.com/office/drawing/2016/5/14/chartex" xmlns:mc="http://schemas.openxmlformats.org/markup-compatibility/2006" xmlns:aink="http://schemas.microsoft.com/office/drawing/2016/ink" xmlns:am3d="http://schemas.microsoft.com/office/drawing/2017/model3d" xmlns:o="urn:schemas-microsoft-com:office:office" xmlns:r="http://schemas.openxmlformats.org/officeDocument/2006/relationships" xmlns:m="http://schemas.openxmlformats.org/officeDocument/2006/math" xmlns:v="urn:schemas-microsoft-com:vml" xmlns:wp14="http://schemas.microsoft.com/office/word/2010/wordprocessingDrawing" xmlns:wp="http://schemas.openxmlformats.org/drawingml/2006/wordprocessingDrawing" xmlns:w10="urn:schemas-microsoft-com:office:word" xmlns:w="http://schemas.openxmlformats.org/wordprocessingml/2006/main" xmlns:w14="http://schemas.microsoft.com/office/word/2010/wordml" xmlns:w15="http://schemas.microsoft.com/office/word/2012/wordml" xmlns:w16cex="http://schemas.microsoft.com/office/word/2018/wordml/cex" xmlns:w16cid="http://schemas.microsoft.com/office/word/2016/wordml/cid" xmlns:w16="http://schemas.microsoft.com/office/word/2018/wordml" xmlns:w16sdtdh="http://schemas.microsoft.com/office/word/2020/wordml/sdtdatahash" xmlns:w16se="http://schemas.microsoft.com/office/word/2015/wordml/symex" xmlns:wpg="http://schemas.microsoft.com/office/word/2010/wordprocessingGroup" xmlns:wpi="http://schemas.microsoft.com/office/word/2010/wordprocessingInk" xmlns:wne="http://schemas.microsoft.com/office/word/2006/wordml" xmlns:wps="http://schemas.microsoft.com/office/word/2010/wordprocessingShape" mc:Ignorable="w14 w15 w16se w16cid w16 w16cex w16sdtdh wp14">
+<w:document xmlns:wpc="http://schemas.microsoft.com/office/word/2010/wordprocessingCanvas" xmlns:cx="http://schemas.microsoft.com/office/drawing/2014/chartex" xmlns:cx1="http://schemas.microsoft.com/office/drawing/2015/9/8/chartex" xmlns:cx2="http://schemas.microsoft.com/office/drawing/2015/10/21/chartex" xmlns:cx3="http://schemas.microsoft.com/office/drawing/2016/5/9/chartex" xmlns:cx4="http://schemas.microsoft.com/office/drawing/2016/5/10/chartex" xmlns:cx5="http://schemas.microsoft.com/office/drawing/2016/5/11/chartex" xmlns:cx6="http://schemas.microsoft.com/office/drawing/2016/5/12/chartex" xmlns:cx7="http://schemas.microsoft.com/office/drawing/2016/5/13/chartex" xmlns:cx8="http://schemas.microsoft.com/office/drawing/2016/5/14/chartex" xmlns:mc="http://schemas.openxmlformats.org/markup-compatibility/2006" xmlns:aink="http://schemas.microsoft.com/office/drawing/2016/ink" xmlns:am3d="http://schemas.microsoft.com/office/drawing/2017/model3d" xmlns:o="urn:schemas-microsoft-com:office:office" xmlns:oel="http://schemas.microsoft.com/office/2019/extlst" xmlns:r="http://schemas.openxmlformats.org/officeDocument/2006/relationships" xmlns:m="http://schemas.openxmlformats.org/officeDocument/2006/math" xmlns:v="urn:schemas-microsoft-com:vml" xmlns:wp14="http://schemas.microsoft.com/office/word/2010/wordprocessingDrawing" xmlns:wp="http://schemas.openxmlformats.org/drawingml/2006/wordprocessingDrawing" xmlns:w10="urn:schemas-microsoft-com:office:word" xmlns:w="http://schemas.openxmlformats.org/wordprocessingml/2006/main" xmlns:w14="http://schemas.microsoft.com/office/word/2010/wordml" xmlns:w15="http://schemas.microsoft.com/office/word/2012/wordml" xmlns:w16cex="http://schemas.microsoft.com/office/word/2018/wordml/cex" xmlns:w16cid="http://schemas.microsoft.com/office/word/2016/wordml/cid" xmlns:w16="http://schemas.microsoft.com/office/word/2018/wordml" xmlns:w16sdtdh="http://schemas.microsoft.com/office/word/2020/wordml/sdtdatahash" xmlns:w16se="http://schemas.microsoft.com/office/word/2015/wordml/symex" xmlns:wpg="http://schemas.microsoft.com/office/word/2010/wordprocessingGroup" xmlns:wpi="http://schemas.microsoft.com/office/word/2010/wordprocessingInk" xmlns:wne="http://schemas.microsoft.com/office/word/2006/wordml" xmlns:wps="http://schemas.microsoft.com/office/word/2010/wordprocessingShape" mc:Ignorable="w14 w15 w16se w16cid w16 w16cex w16sdtdh wp14">
   <w:body>
     <w:p>
       <w:pPr>
@@ -50,17 +50,31 @@
         </w:rPr>
         <w:t>Para clasificar imágenes vamos a utilizar una red neuronal un poco especial: la red neuronal convolucional, también llamada CNN (</w:t>
       </w:r>
-      <w:r>
-        <w:rPr>
-          <w:rFonts w:ascii="Roboto" w:eastAsia="Times New Roman" w:hAnsi="Roboto" w:cs="Times New Roman"/>
-          <w:i/>
-          <w:iCs/>
-          <w:color w:val="282828"/>
-          <w:sz w:val="30"/>
-          <w:szCs w:val="30"/>
-          <w:lang w:eastAsia="es-ES"/>
-        </w:rPr>
-        <w:t>Convulational Neural Network</w:t>
+      <w:proofErr w:type="spellStart"/>
+      <w:r>
+        <w:rPr>
+          <w:rFonts w:ascii="Roboto" w:eastAsia="Times New Roman" w:hAnsi="Roboto" w:cs="Times New Roman"/>
+          <w:i/>
+          <w:iCs/>
+          <w:color w:val="282828"/>
+          <w:sz w:val="30"/>
+          <w:szCs w:val="30"/>
+          <w:lang w:eastAsia="es-ES"/>
+        </w:rPr>
+        <w:t>Convulational</w:t>
+      </w:r>
+      <w:proofErr w:type="spellEnd"/>
+      <w:r>
+        <w:rPr>
+          <w:rFonts w:ascii="Roboto" w:eastAsia="Times New Roman" w:hAnsi="Roboto" w:cs="Times New Roman"/>
+          <w:i/>
+          <w:iCs/>
+          <w:color w:val="282828"/>
+          <w:sz w:val="30"/>
+          <w:szCs w:val="30"/>
+          <w:lang w:eastAsia="es-ES"/>
+        </w:rPr>
+        <w:t xml:space="preserve"> Neural Network</w:t>
       </w:r>
       <w:r>
         <w:rPr>
@@ -72,6 +86,7 @@
         </w:rPr>
         <w:t> o </w:t>
       </w:r>
+      <w:proofErr w:type="spellStart"/>
       <w:r>
         <w:rPr>
           <w:rFonts w:ascii="Roboto" w:eastAsia="Times New Roman" w:hAnsi="Roboto" w:cs="Times New Roman"/>
@@ -84,6 +99,7 @@
         </w:rPr>
         <w:t>ConvNet</w:t>
       </w:r>
+      <w:proofErr w:type="spellEnd"/>
       <w:r>
         <w:rPr>
           <w:rFonts w:ascii="Roboto" w:eastAsia="Times New Roman" w:hAnsi="Roboto" w:cs="Times New Roman"/>
@@ -317,7 +333,7 @@
           <w:lang w:eastAsia="es-ES"/>
         </w:rPr>
         <w:drawing>
-          <wp:inline distT="0" distB="0" distL="0" distR="0" wp14:anchorId="212C4D3A" wp14:editId="7C6EC084">
+          <wp:inline distT="0" distB="0" distL="0" distR="0" wp14:anchorId="052F2E39" wp14:editId="052F2E3A">
             <wp:extent cx="5400040" cy="913765"/>
             <wp:effectExtent l="0" t="0" r="0" b="635"/>
             <wp:docPr id="23" name="Imagen 23" descr="Interfaz de usuario gráfica&#10;&#10;Descripción generada automáticamente"/>
@@ -439,7 +455,7 @@
         </w:rPr>
         <w:lastRenderedPageBreak/>
         <w:drawing>
-          <wp:inline distT="0" distB="0" distL="0" distR="0" wp14:anchorId="3B9B5C33" wp14:editId="4AA6E35C">
+          <wp:inline distT="0" distB="0" distL="0" distR="0" wp14:anchorId="052F2E3B" wp14:editId="052F2E3C">
             <wp:extent cx="5400040" cy="2766060"/>
             <wp:effectExtent l="0" t="0" r="0" b="0"/>
             <wp:docPr id="22" name="Imagen 22" descr="Imagen de la pantalla de un video juego&#10;&#10;Descripción generada automáticamente con confianza media"/>
@@ -535,7 +551,29 @@
           <w:szCs w:val="30"/>
           <w:lang w:eastAsia="es-ES"/>
         </w:rPr>
-        <w:t>Con algunas resoluciones de pantalla la parte izquierda no se ve al completo. En ese caso, solo tiene que alejar un poco la escena utilizando la opción de zoom de los navegadores web.</w:t>
+        <w:t xml:space="preserve">Con algunas resoluciones de pantalla la parte izquierda no se ve al completo. En ese caso, solo tiene que alejar un poco la escena utilizando la opción de </w:t>
+      </w:r>
+      <w:proofErr w:type="gramStart"/>
+      <w:r>
+        <w:rPr>
+          <w:rFonts w:ascii="Roboto" w:eastAsia="Times New Roman" w:hAnsi="Roboto" w:cs="Times New Roman"/>
+          <w:color w:val="282828"/>
+          <w:sz w:val="30"/>
+          <w:szCs w:val="30"/>
+          <w:lang w:eastAsia="es-ES"/>
+        </w:rPr>
+        <w:t>zoom</w:t>
+      </w:r>
+      <w:proofErr w:type="gramEnd"/>
+      <w:r>
+        <w:rPr>
+          <w:rFonts w:ascii="Roboto" w:eastAsia="Times New Roman" w:hAnsi="Roboto" w:cs="Times New Roman"/>
+          <w:color w:val="282828"/>
+          <w:sz w:val="30"/>
+          <w:szCs w:val="30"/>
+          <w:lang w:eastAsia="es-ES"/>
+        </w:rPr>
+        <w:t xml:space="preserve"> de los navegadores web.</w:t>
       </w:r>
     </w:p>
     <w:p>
@@ -605,7 +643,29 @@
           <w:szCs w:val="30"/>
           <w:lang w:eastAsia="es-ES"/>
         </w:rPr>
-        <w:t>Lo primero que observamos es que nuestra imagen de entrada (input layer) se encuentra en la parte inferior de la pantalla y se ve dividida en cuadrados pequeños. Por supuesto, estos cuadrados son los píxeles de la imagen.</w:t>
+        <w:t xml:space="preserve">Lo primero que observamos es que nuestra imagen de entrada (input </w:t>
+      </w:r>
+      <w:proofErr w:type="spellStart"/>
+      <w:r>
+        <w:rPr>
+          <w:rFonts w:ascii="Roboto" w:eastAsia="Times New Roman" w:hAnsi="Roboto" w:cs="Times New Roman"/>
+          <w:color w:val="282828"/>
+          <w:sz w:val="30"/>
+          <w:szCs w:val="30"/>
+          <w:lang w:eastAsia="es-ES"/>
+        </w:rPr>
+        <w:t>layer</w:t>
+      </w:r>
+      <w:proofErr w:type="spellEnd"/>
+      <w:r>
+        <w:rPr>
+          <w:rFonts w:ascii="Roboto" w:eastAsia="Times New Roman" w:hAnsi="Roboto" w:cs="Times New Roman"/>
+          <w:color w:val="282828"/>
+          <w:sz w:val="30"/>
+          <w:szCs w:val="30"/>
+          <w:lang w:eastAsia="es-ES"/>
+        </w:rPr>
+        <w:t>) se encuentra en la parte inferior de la pantalla y se ve dividida en cuadrados pequeños. Por supuesto, estos cuadrados son los píxeles de la imagen.</w:t>
       </w:r>
     </w:p>
     <w:p>
@@ -654,7 +714,7 @@
         </w:rPr>
         <w:lastRenderedPageBreak/>
         <w:drawing>
-          <wp:inline distT="0" distB="0" distL="0" distR="0" wp14:anchorId="522CD7DC" wp14:editId="15F35DFF">
+          <wp:inline distT="0" distB="0" distL="0" distR="0" wp14:anchorId="052F2E3D" wp14:editId="052F2E3E">
             <wp:extent cx="5400040" cy="2766060"/>
             <wp:effectExtent l="0" t="0" r="0" b="0"/>
             <wp:docPr id="21" name="Imagen 21" descr="Una pantalla de un video juego&#10;&#10;Descripción generada automáticamente con confianza media"/>
@@ -869,7 +929,7 @@
         </w:rPr>
         <w:lastRenderedPageBreak/>
         <w:drawing>
-          <wp:inline distT="0" distB="0" distL="0" distR="0" wp14:anchorId="1D61E9C4" wp14:editId="4703FED7">
+          <wp:inline distT="0" distB="0" distL="0" distR="0" wp14:anchorId="052F2E3F" wp14:editId="052F2E40">
             <wp:extent cx="3924300" cy="2316480"/>
             <wp:effectExtent l="0" t="0" r="0" b="7620"/>
             <wp:docPr id="20" name="Imagen 20" descr="Foto montaje de un gato y un perro&#10;&#10;Descripción generada automáticamente con confianza media"/>
@@ -989,7 +1049,29 @@
           <w:szCs w:val="30"/>
           <w:lang w:eastAsia="es-ES"/>
         </w:rPr>
-        <w:t>Como acabamos de ver, vamos a utilizar características de una imagen para intentar encontrarlas en otra imagen pendiente de clasificar. Si la imagen pendiente de clasificar contiene una gran cantidad de características comunes con la imagen de origen de clasificación, hay muchas probabilidades de que las imágenes sean muy similares. La fase de aprendizaje consistirá en extraer estas características para, a continuación, alimentar una red neuronal de modo que aprenda a establecer una relación entre las características de la imagen de origen acopladas a un etiquetado (nombre del objeto que se ha de reconocer). Al final del aprendizaje, la red de neuronas podrá decir «He aprendido que si la presencia de estas características es mayoritaria, entonces la imagen que me presentan es un conejo».</w:t>
+        <w:t xml:space="preserve">Como acabamos de ver, vamos a utilizar características de una imagen para intentar encontrarlas en otra imagen pendiente de clasificar. Si la imagen pendiente de clasificar contiene una gran cantidad de características comunes con la imagen de origen de clasificación, hay muchas probabilidades de que las imágenes sean muy similares. La fase de aprendizaje consistirá en extraer estas características para, a continuación, alimentar una red neuronal de modo que aprenda a establecer una relación entre las características de la imagen de origen acopladas a un etiquetado (nombre del objeto que se ha de reconocer). Al final del aprendizaje, la red de neuronas podrá decir «He aprendido </w:t>
+      </w:r>
+      <w:proofErr w:type="gramStart"/>
+      <w:r>
+        <w:rPr>
+          <w:rFonts w:ascii="Roboto" w:eastAsia="Times New Roman" w:hAnsi="Roboto" w:cs="Times New Roman"/>
+          <w:color w:val="282828"/>
+          <w:sz w:val="30"/>
+          <w:szCs w:val="30"/>
+          <w:lang w:eastAsia="es-ES"/>
+        </w:rPr>
+        <w:t>que</w:t>
+      </w:r>
+      <w:proofErr w:type="gramEnd"/>
+      <w:r>
+        <w:rPr>
+          <w:rFonts w:ascii="Roboto" w:eastAsia="Times New Roman" w:hAnsi="Roboto" w:cs="Times New Roman"/>
+          <w:color w:val="282828"/>
+          <w:sz w:val="30"/>
+          <w:szCs w:val="30"/>
+          <w:lang w:eastAsia="es-ES"/>
+        </w:rPr>
+        <w:t xml:space="preserve"> si la presencia de estas características es mayoritaria, entonces la imagen que me presentan es un conejo».</w:t>
       </w:r>
     </w:p>
     <w:p>
@@ -1012,7 +1094,29 @@
           <w:szCs w:val="30"/>
           <w:lang w:eastAsia="es-ES"/>
         </w:rPr>
-        <w:t>Para aclarar este concepto, consideremos una imagen con dimensiones de 5 píxeles por 5 píxeles y una característica de 3 píxeles por 3 píxeles. Esta característica se denomina filtro o kernel. Los píxeles negros de la imagen tendrán el valor 1; los blancos, 0, y los grises, -1.</w:t>
+        <w:t xml:space="preserve">Para aclarar este concepto, consideremos una imagen con dimensiones de 5 píxeles por 5 píxeles y una característica de 3 píxeles por 3 píxeles. Esta característica se denomina filtro o </w:t>
+      </w:r>
+      <w:proofErr w:type="spellStart"/>
+      <w:r>
+        <w:rPr>
+          <w:rFonts w:ascii="Roboto" w:eastAsia="Times New Roman" w:hAnsi="Roboto" w:cs="Times New Roman"/>
+          <w:color w:val="282828"/>
+          <w:sz w:val="30"/>
+          <w:szCs w:val="30"/>
+          <w:lang w:eastAsia="es-ES"/>
+        </w:rPr>
+        <w:t>kernel</w:t>
+      </w:r>
+      <w:proofErr w:type="spellEnd"/>
+      <w:r>
+        <w:rPr>
+          <w:rFonts w:ascii="Roboto" w:eastAsia="Times New Roman" w:hAnsi="Roboto" w:cs="Times New Roman"/>
+          <w:color w:val="282828"/>
+          <w:sz w:val="30"/>
+          <w:szCs w:val="30"/>
+          <w:lang w:eastAsia="es-ES"/>
+        </w:rPr>
+        <w:t>. Los píxeles negros de la imagen tendrán el valor 1; los blancos, 0, y los grises, -1.</w:t>
       </w:r>
     </w:p>
     <w:p>
@@ -1038,7 +1142,7 @@
         </w:rPr>
         <w:lastRenderedPageBreak/>
         <w:drawing>
-          <wp:inline distT="0" distB="0" distL="0" distR="0" wp14:anchorId="5051CBAF" wp14:editId="6A153BC0">
+          <wp:inline distT="0" distB="0" distL="0" distR="0" wp14:anchorId="052F2E41" wp14:editId="052F2E42">
             <wp:extent cx="5400040" cy="1426845"/>
             <wp:effectExtent l="0" t="0" r="0" b="1905"/>
             <wp:docPr id="19" name="Imagen 19" descr="Tabla&#10;&#10;Descripción generada automáticamente"/>
@@ -1271,6 +1375,7 @@
         </w:rPr>
         <w:t>Se desplaza un píxel y se vuelve a empezar el producto y la suma. Este desplazamiento se llama </w:t>
       </w:r>
+      <w:proofErr w:type="spellStart"/>
       <w:r>
         <w:rPr>
           <w:rFonts w:ascii="Roboto" w:eastAsia="Times New Roman" w:hAnsi="Roboto" w:cs="Times New Roman"/>
@@ -1283,6 +1388,7 @@
         </w:rPr>
         <w:t>Stride</w:t>
       </w:r>
+      <w:proofErr w:type="spellEnd"/>
       <w:r>
         <w:rPr>
           <w:rFonts w:ascii="Roboto" w:eastAsia="Times New Roman" w:hAnsi="Roboto" w:cs="Times New Roman"/>
@@ -1339,7 +1445,7 @@
           <w:lang w:eastAsia="es-ES"/>
         </w:rPr>
         <w:drawing>
-          <wp:inline distT="0" distB="0" distL="0" distR="0" wp14:anchorId="6CFFDD5A" wp14:editId="379C4DED">
+          <wp:inline distT="0" distB="0" distL="0" distR="0" wp14:anchorId="052F2E43" wp14:editId="052F2E44">
             <wp:extent cx="2743200" cy="2324100"/>
             <wp:effectExtent l="0" t="0" r="0" b="0"/>
             <wp:docPr id="18" name="Imagen 18" descr="Forma, Calendario&#10;&#10;Descripción generada automáticamente"/>
@@ -1436,7 +1542,29 @@
           <w:szCs w:val="30"/>
           <w:lang w:eastAsia="es-ES"/>
         </w:rPr>
-        <w:t>Durante la puesta en práctica, veremos que en la fase de convolución vamos a especificar un método de activación. En la mayoría de los casos, elegimos el método ReLU, que permite eliminar los valores negativos de la imagen de convolución sustituyéndolos por el valor 0. Sin esta activación, los resultados de aprendizaje no serían los esperados.</w:t>
+        <w:t xml:space="preserve">Durante la puesta en práctica, veremos que en la fase de convolución vamos a especificar un método de activación. En la mayoría de los casos, elegimos el método </w:t>
+      </w:r>
+      <w:proofErr w:type="spellStart"/>
+      <w:r>
+        <w:rPr>
+          <w:rFonts w:ascii="Roboto" w:eastAsia="Times New Roman" w:hAnsi="Roboto" w:cs="Times New Roman"/>
+          <w:color w:val="282828"/>
+          <w:sz w:val="30"/>
+          <w:szCs w:val="30"/>
+          <w:lang w:eastAsia="es-ES"/>
+        </w:rPr>
+        <w:t>ReLU</w:t>
+      </w:r>
+      <w:proofErr w:type="spellEnd"/>
+      <w:r>
+        <w:rPr>
+          <w:rFonts w:ascii="Roboto" w:eastAsia="Times New Roman" w:hAnsi="Roboto" w:cs="Times New Roman"/>
+          <w:color w:val="282828"/>
+          <w:sz w:val="30"/>
+          <w:szCs w:val="30"/>
+          <w:lang w:eastAsia="es-ES"/>
+        </w:rPr>
+        <w:t>, que permite eliminar los valores negativos de la imagen de convolución sustituyéndolos por el valor 0. Sin esta activación, los resultados de aprendizaje no serían los esperados.</w:t>
       </w:r>
     </w:p>
     <w:p>
@@ -1461,7 +1589,7 @@
           <w:lang w:eastAsia="es-ES"/>
         </w:rPr>
         <w:drawing>
-          <wp:inline distT="0" distB="0" distL="0" distR="0" wp14:anchorId="2EDBAB4D" wp14:editId="18736990">
+          <wp:inline distT="0" distB="0" distL="0" distR="0" wp14:anchorId="052F2E45" wp14:editId="052F2E46">
             <wp:extent cx="5400040" cy="2114550"/>
             <wp:effectExtent l="0" t="0" r="0" b="0"/>
             <wp:docPr id="17" name="Imagen 17" descr="Calculadora con pantalla y botones&#10;&#10;Descripción generada automáticamente con confianza media"/>
@@ -1559,7 +1687,7 @@
           <w:lang w:eastAsia="es-ES"/>
         </w:rPr>
         <w:drawing>
-          <wp:inline distT="0" distB="0" distL="0" distR="0" wp14:anchorId="3C476823" wp14:editId="1BED0AAC">
+          <wp:inline distT="0" distB="0" distL="0" distR="0" wp14:anchorId="052F2E47" wp14:editId="052F2E48">
             <wp:extent cx="5400040" cy="1902460"/>
             <wp:effectExtent l="0" t="0" r="0" b="2540"/>
             <wp:docPr id="16" name="Imagen 16" descr="Calculadora con pantalla y botones&#10;&#10;Descripción generada automáticamente con confianza baja"/>
@@ -1658,7 +1786,7 @@
         </w:rPr>
         <w:lastRenderedPageBreak/>
         <w:drawing>
-          <wp:inline distT="0" distB="0" distL="0" distR="0" wp14:anchorId="1A72E547" wp14:editId="09CEE10F">
+          <wp:inline distT="0" distB="0" distL="0" distR="0" wp14:anchorId="052F2E49" wp14:editId="052F2E4A">
             <wp:extent cx="5400040" cy="3036570"/>
             <wp:effectExtent l="0" t="0" r="0" b="0"/>
             <wp:docPr id="15" name="Imagen 15" descr="Calendario&#10;&#10;Descripción generada automáticamente"/>
@@ -1756,7 +1884,7 @@
           <w:lang w:eastAsia="es-ES"/>
         </w:rPr>
         <w:drawing>
-          <wp:inline distT="0" distB="0" distL="0" distR="0" wp14:anchorId="44D2911C" wp14:editId="2448701D">
+          <wp:inline distT="0" distB="0" distL="0" distR="0" wp14:anchorId="052F2E4B" wp14:editId="052F2E4C">
             <wp:extent cx="5400040" cy="1880235"/>
             <wp:effectExtent l="0" t="0" r="0" b="5715"/>
             <wp:docPr id="14" name="Imagen 14" descr="Calculadora color gris&#10;&#10;Descripción generada automáticamente con confianza media"/>
@@ -1957,7 +2085,7 @@
           <w:lang w:eastAsia="es-ES"/>
         </w:rPr>
         <w:drawing>
-          <wp:inline distT="0" distB="0" distL="0" distR="0" wp14:anchorId="5D15C17A" wp14:editId="568D199A">
+          <wp:inline distT="0" distB="0" distL="0" distR="0" wp14:anchorId="052F2E4D" wp14:editId="052F2E4E">
             <wp:extent cx="5400040" cy="1844040"/>
             <wp:effectExtent l="0" t="0" r="0" b="3810"/>
             <wp:docPr id="13" name="Imagen 13" descr="Un luz de freno&#10;&#10;Descripción generada automáticamente"/>
@@ -2099,7 +2227,29 @@
           <w:szCs w:val="30"/>
           <w:lang w:eastAsia="es-ES"/>
         </w:rPr>
-        <w:t xml:space="preserve">Si aplicamos este tratamiento de convolución a nuestra imagen del conejo (ver a continuación), podemos darnos cuenta de que la cantidad de cálculos puede aumentar mucho con rapidez si el tamaño de la imagen es grande y si se multiplica la cantidad de filtros. En ese caso este cálculo demanda muchos recursos de procesador y de tarjeta gráfica. Veremos que en nuestro caso práctico vamos a configurar capas de convoluciones de 128 filtros con un tamaño de 3 píxeles por 3 píxeles. Por eso, en la mayoría de los casos se utilizan imágenes pequeñas (28 x 28 píxeles o 32 x 32 píxeles). Hay que destacar que algunos fabricantes de tarjetas gráficas (NviDia) se han especializado </w:t>
+        <w:t>Si aplicamos este tratamiento de convolución a nuestra imagen del conejo (ver a continuación), podemos darnos cuenta de que la cantidad de cálculos puede aumentar mucho con rapidez si el tamaño de la imagen es grande y si se multiplica la cantidad de filtros. En ese caso este cálculo demanda muchos recursos de procesador y de tarjeta gráfica. Veremos que en nuestro caso práctico vamos a configurar capas de convoluciones de 128 filtros con un tamaño de 3 píxeles por 3 píxeles. Por eso, en la mayoría de los casos se utilizan imágenes pequeñas (28 x 28 píxeles o 32 x 32 píxeles). Hay que destacar que algunos fabricantes de tarjetas gráficas (</w:t>
+      </w:r>
+      <w:proofErr w:type="spellStart"/>
+      <w:r>
+        <w:rPr>
+          <w:rFonts w:ascii="Roboto" w:eastAsia="Times New Roman" w:hAnsi="Roboto" w:cs="Times New Roman"/>
+          <w:color w:val="282828"/>
+          <w:sz w:val="30"/>
+          <w:szCs w:val="30"/>
+          <w:lang w:eastAsia="es-ES"/>
+        </w:rPr>
+        <w:t>NviDia</w:t>
+      </w:r>
+      <w:proofErr w:type="spellEnd"/>
+      <w:r>
+        <w:rPr>
+          <w:rFonts w:ascii="Roboto" w:eastAsia="Times New Roman" w:hAnsi="Roboto" w:cs="Times New Roman"/>
+          <w:color w:val="282828"/>
+          <w:sz w:val="30"/>
+          <w:szCs w:val="30"/>
+          <w:lang w:eastAsia="es-ES"/>
+        </w:rPr>
+        <w:t xml:space="preserve">) se han especializado </w:t>
       </w:r>
       <w:r>
         <w:rPr>
@@ -2110,7 +2260,29 @@
           <w:lang w:eastAsia="es-ES"/>
         </w:rPr>
         <w:lastRenderedPageBreak/>
-        <w:t>en la realización de material dedicado a Deep Learning, con productos que sobrepasan los 2000 € para las tarjetas de mayor rendimiento.</w:t>
+        <w:t xml:space="preserve">en la realización de material dedicado a Deep </w:t>
+      </w:r>
+      <w:proofErr w:type="spellStart"/>
+      <w:r>
+        <w:rPr>
+          <w:rFonts w:ascii="Roboto" w:eastAsia="Times New Roman" w:hAnsi="Roboto" w:cs="Times New Roman"/>
+          <w:color w:val="282828"/>
+          <w:sz w:val="30"/>
+          <w:szCs w:val="30"/>
+          <w:lang w:eastAsia="es-ES"/>
+        </w:rPr>
+        <w:t>Learning</w:t>
+      </w:r>
+      <w:proofErr w:type="spellEnd"/>
+      <w:r>
+        <w:rPr>
+          <w:rFonts w:ascii="Roboto" w:eastAsia="Times New Roman" w:hAnsi="Roboto" w:cs="Times New Roman"/>
+          <w:color w:val="282828"/>
+          <w:sz w:val="30"/>
+          <w:szCs w:val="30"/>
+          <w:lang w:eastAsia="es-ES"/>
+        </w:rPr>
+        <w:t>, con productos que sobrepasan los 2000 € para las tarjetas de mayor rendimiento.</w:t>
       </w:r>
     </w:p>
     <w:p>
@@ -2158,7 +2330,7 @@
           <w:lang w:eastAsia="es-ES"/>
         </w:rPr>
         <w:drawing>
-          <wp:inline distT="0" distB="0" distL="0" distR="0" wp14:anchorId="26AC4B26" wp14:editId="608E60B3">
+          <wp:inline distT="0" distB="0" distL="0" distR="0" wp14:anchorId="052F2E4F" wp14:editId="052F2E50">
             <wp:extent cx="4495800" cy="2522220"/>
             <wp:effectExtent l="0" t="0" r="0" b="0"/>
             <wp:docPr id="12" name="Imagen 12" descr="Imagen en blanco y negro de un gato&#10;&#10;Descripción generada automáticamente con confianza media"/>
@@ -2255,8 +2427,20 @@
           <w:szCs w:val="48"/>
           <w:lang w:eastAsia="es-ES"/>
         </w:rPr>
-        <w:t>6. Pooling</w:t>
-      </w:r>
+        <w:t xml:space="preserve">6. </w:t>
+      </w:r>
+      <w:proofErr w:type="spellStart"/>
+      <w:r>
+        <w:rPr>
+          <w:rFonts w:ascii="inherit" w:eastAsia="Times New Roman" w:hAnsi="inherit" w:cs="Times New Roman"/>
+          <w:color w:val="282828"/>
+          <w:sz w:val="48"/>
+          <w:szCs w:val="48"/>
+          <w:lang w:eastAsia="es-ES"/>
+        </w:rPr>
+        <w:t>Pooling</w:t>
+      </w:r>
+      <w:proofErr w:type="spellEnd"/>
     </w:p>
     <w:p>
       <w:pPr>
@@ -2280,6 +2464,7 @@
         </w:rPr>
         <w:t>Ahora que disponemos de una imagen filtrada, vamos a aplicarle un tratamiento nuevo denominado </w:t>
       </w:r>
+      <w:proofErr w:type="spellStart"/>
       <w:r>
         <w:rPr>
           <w:rFonts w:ascii="Courier New" w:eastAsia="Times New Roman" w:hAnsi="Courier New" w:cs="Courier New"/>
@@ -2291,6 +2476,7 @@
         </w:rPr>
         <w:t>Pooling</w:t>
       </w:r>
+      <w:proofErr w:type="spellEnd"/>
       <w:r>
         <w:rPr>
           <w:rFonts w:ascii="Roboto" w:eastAsia="Times New Roman" w:hAnsi="Roboto" w:cs="Times New Roman"/>
@@ -2324,6 +2510,7 @@
         </w:rPr>
         <w:t>Este tratamiento consiste en desplazar una ventana dentro de la imagen procedente de la convolución. En el marco de un </w:t>
       </w:r>
+      <w:proofErr w:type="spellStart"/>
       <w:r>
         <w:rPr>
           <w:rFonts w:ascii="Courier New" w:eastAsia="Times New Roman" w:hAnsi="Courier New" w:cs="Courier New"/>
@@ -2335,6 +2522,7 @@
         </w:rPr>
         <w:t>MaxPooling</w:t>
       </w:r>
+      <w:proofErr w:type="spellEnd"/>
       <w:r>
         <w:rPr>
           <w:rFonts w:ascii="Roboto" w:eastAsia="Times New Roman" w:hAnsi="Roboto" w:cs="Times New Roman"/>
@@ -2345,6 +2533,7 @@
         </w:rPr>
         <w:t> se busca el valor máximo contenido en el interior de esta ventana; en el marco de un </w:t>
       </w:r>
+      <w:proofErr w:type="spellStart"/>
       <w:r>
         <w:rPr>
           <w:rFonts w:ascii="Courier New" w:eastAsia="Times New Roman" w:hAnsi="Courier New" w:cs="Courier New"/>
@@ -2354,29 +2543,9 @@
           <w:shd w:val="clear" w:color="auto" w:fill="DCEDFF"/>
           <w:lang w:eastAsia="es-ES"/>
         </w:rPr>
-        <w:t>Average Pooling</w:t>
-      </w:r>
-      <w:r>
-        <w:rPr>
-          <w:rFonts w:ascii="Roboto" w:eastAsia="Times New Roman" w:hAnsi="Roboto" w:cs="Times New Roman"/>
-          <w:color w:val="282828"/>
-          <w:sz w:val="30"/>
-          <w:szCs w:val="30"/>
-          <w:lang w:eastAsia="es-ES"/>
-        </w:rPr>
-        <w:t xml:space="preserve"> se calcula la media de los valores contenidos dentro de la ventana, y finalmente en el marco de </w:t>
-      </w:r>
-      <w:r>
-        <w:rPr>
-          <w:rFonts w:ascii="Roboto" w:eastAsia="Times New Roman" w:hAnsi="Roboto" w:cs="Times New Roman"/>
-          <w:color w:val="282828"/>
-          <w:sz w:val="30"/>
-          <w:szCs w:val="30"/>
-          <w:lang w:eastAsia="es-ES"/>
-        </w:rPr>
-        <w:lastRenderedPageBreak/>
-        <w:t>un </w:t>
-      </w:r>
+        <w:t>Average</w:t>
+      </w:r>
+      <w:proofErr w:type="spellEnd"/>
       <w:r>
         <w:rPr>
           <w:rFonts w:ascii="Courier New" w:eastAsia="Times New Roman" w:hAnsi="Courier New" w:cs="Courier New"/>
@@ -2386,63 +2555,9 @@
           <w:shd w:val="clear" w:color="auto" w:fill="DCEDFF"/>
           <w:lang w:eastAsia="es-ES"/>
         </w:rPr>
-        <w:t>Pooling Stochastique</w:t>
-      </w:r>
-      <w:r>
-        <w:rPr>
-          <w:rFonts w:ascii="Roboto" w:eastAsia="Times New Roman" w:hAnsi="Roboto" w:cs="Times New Roman"/>
-          <w:color w:val="282828"/>
-          <w:sz w:val="30"/>
-          <w:szCs w:val="30"/>
-          <w:lang w:eastAsia="es-ES"/>
-        </w:rPr>
-        <w:t> se retiene un valor en función de estimaciones probabilísticas.</w:t>
-      </w:r>
-    </w:p>
-    <w:p>
-      <w:pPr>
-        <w:shd w:val="clear" w:color="auto" w:fill="FFFFFF"/>
-        <w:spacing w:before="180" w:after="180" w:line="240" w:lineRule="auto"/>
-        <w:rPr>
-          <w:rFonts w:ascii="Roboto" w:eastAsia="Times New Roman" w:hAnsi="Roboto" w:cs="Times New Roman"/>
-          <w:color w:val="282828"/>
-          <w:sz w:val="30"/>
-          <w:szCs w:val="30"/>
-          <w:lang w:eastAsia="es-ES"/>
-        </w:rPr>
-      </w:pPr>
-      <w:r>
-        <w:rPr>
-          <w:rFonts w:ascii="Roboto" w:eastAsia="Times New Roman" w:hAnsi="Roboto" w:cs="Times New Roman"/>
-          <w:color w:val="282828"/>
-          <w:sz w:val="30"/>
-          <w:szCs w:val="30"/>
-          <w:lang w:eastAsia="es-ES"/>
-        </w:rPr>
-        <w:t>Retomemos la imagen procedente de nuestra convolución y apliquémosle una ventana de </w:t>
-      </w:r>
-      <w:r>
-        <w:rPr>
-          <w:rFonts w:ascii="Roboto" w:eastAsia="Times New Roman" w:hAnsi="Roboto" w:cs="Times New Roman"/>
-          <w:i/>
-          <w:iCs/>
-          <w:color w:val="282828"/>
-          <w:sz w:val="30"/>
-          <w:szCs w:val="30"/>
-          <w:lang w:eastAsia="es-ES"/>
-        </w:rPr>
-        <w:t>pooling</w:t>
-      </w:r>
-      <w:r>
-        <w:rPr>
-          <w:rFonts w:ascii="Roboto" w:eastAsia="Times New Roman" w:hAnsi="Roboto" w:cs="Times New Roman"/>
-          <w:color w:val="282828"/>
-          <w:sz w:val="30"/>
-          <w:szCs w:val="30"/>
-          <w:lang w:eastAsia="es-ES"/>
-        </w:rPr>
-        <w:t> de 2 píxeles por 2 píxeles con un </w:t>
-      </w:r>
+        <w:t> </w:t>
+      </w:r>
+      <w:proofErr w:type="spellStart"/>
       <w:r>
         <w:rPr>
           <w:rFonts w:ascii="Courier New" w:eastAsia="Times New Roman" w:hAnsi="Courier New" w:cs="Courier New"/>
@@ -2452,8 +2567,137 @@
           <w:shd w:val="clear" w:color="auto" w:fill="DCEDFF"/>
           <w:lang w:eastAsia="es-ES"/>
         </w:rPr>
+        <w:t>Pooling</w:t>
+      </w:r>
+      <w:proofErr w:type="spellEnd"/>
+      <w:r>
+        <w:rPr>
+          <w:rFonts w:ascii="Roboto" w:eastAsia="Times New Roman" w:hAnsi="Roboto" w:cs="Times New Roman"/>
+          <w:color w:val="282828"/>
+          <w:sz w:val="30"/>
+          <w:szCs w:val="30"/>
+          <w:lang w:eastAsia="es-ES"/>
+        </w:rPr>
+        <w:t xml:space="preserve"> se calcula la media de los valores contenidos dentro de la ventana, y finalmente en el marco de </w:t>
+      </w:r>
+      <w:r>
+        <w:rPr>
+          <w:rFonts w:ascii="Roboto" w:eastAsia="Times New Roman" w:hAnsi="Roboto" w:cs="Times New Roman"/>
+          <w:color w:val="282828"/>
+          <w:sz w:val="30"/>
+          <w:szCs w:val="30"/>
+          <w:lang w:eastAsia="es-ES"/>
+        </w:rPr>
+        <w:lastRenderedPageBreak/>
+        <w:t>un </w:t>
+      </w:r>
+      <w:proofErr w:type="spellStart"/>
+      <w:r>
+        <w:rPr>
+          <w:rFonts w:ascii="Courier New" w:eastAsia="Times New Roman" w:hAnsi="Courier New" w:cs="Courier New"/>
+          <w:color w:val="282828"/>
+          <w:sz w:val="33"/>
+          <w:szCs w:val="33"/>
+          <w:shd w:val="clear" w:color="auto" w:fill="DCEDFF"/>
+          <w:lang w:eastAsia="es-ES"/>
+        </w:rPr>
+        <w:t>Pooling</w:t>
+      </w:r>
+      <w:proofErr w:type="spellEnd"/>
+      <w:r>
+        <w:rPr>
+          <w:rFonts w:ascii="Courier New" w:eastAsia="Times New Roman" w:hAnsi="Courier New" w:cs="Courier New"/>
+          <w:color w:val="282828"/>
+          <w:sz w:val="33"/>
+          <w:szCs w:val="33"/>
+          <w:shd w:val="clear" w:color="auto" w:fill="DCEDFF"/>
+          <w:lang w:eastAsia="es-ES"/>
+        </w:rPr>
+        <w:t xml:space="preserve"> </w:t>
+      </w:r>
+      <w:proofErr w:type="spellStart"/>
+      <w:r>
+        <w:rPr>
+          <w:rFonts w:ascii="Courier New" w:eastAsia="Times New Roman" w:hAnsi="Courier New" w:cs="Courier New"/>
+          <w:color w:val="282828"/>
+          <w:sz w:val="33"/>
+          <w:szCs w:val="33"/>
+          <w:shd w:val="clear" w:color="auto" w:fill="DCEDFF"/>
+          <w:lang w:eastAsia="es-ES"/>
+        </w:rPr>
+        <w:t>Stochastique</w:t>
+      </w:r>
+      <w:proofErr w:type="spellEnd"/>
+      <w:r>
+        <w:rPr>
+          <w:rFonts w:ascii="Roboto" w:eastAsia="Times New Roman" w:hAnsi="Roboto" w:cs="Times New Roman"/>
+          <w:color w:val="282828"/>
+          <w:sz w:val="30"/>
+          <w:szCs w:val="30"/>
+          <w:lang w:eastAsia="es-ES"/>
+        </w:rPr>
+        <w:t> se retiene un valor en función de estimaciones probabilísticas.</w:t>
+      </w:r>
+    </w:p>
+    <w:p>
+      <w:pPr>
+        <w:shd w:val="clear" w:color="auto" w:fill="FFFFFF"/>
+        <w:spacing w:before="180" w:after="180" w:line="240" w:lineRule="auto"/>
+        <w:rPr>
+          <w:rFonts w:ascii="Roboto" w:eastAsia="Times New Roman" w:hAnsi="Roboto" w:cs="Times New Roman"/>
+          <w:color w:val="282828"/>
+          <w:sz w:val="30"/>
+          <w:szCs w:val="30"/>
+          <w:lang w:eastAsia="es-ES"/>
+        </w:rPr>
+      </w:pPr>
+      <w:r>
+        <w:rPr>
+          <w:rFonts w:ascii="Roboto" w:eastAsia="Times New Roman" w:hAnsi="Roboto" w:cs="Times New Roman"/>
+          <w:color w:val="282828"/>
+          <w:sz w:val="30"/>
+          <w:szCs w:val="30"/>
+          <w:lang w:eastAsia="es-ES"/>
+        </w:rPr>
+        <w:t>Retomemos la imagen procedente de nuestra convolución y apliquémosle una ventana de </w:t>
+      </w:r>
+      <w:proofErr w:type="spellStart"/>
+      <w:r>
+        <w:rPr>
+          <w:rFonts w:ascii="Roboto" w:eastAsia="Times New Roman" w:hAnsi="Roboto" w:cs="Times New Roman"/>
+          <w:i/>
+          <w:iCs/>
+          <w:color w:val="282828"/>
+          <w:sz w:val="30"/>
+          <w:szCs w:val="30"/>
+          <w:lang w:eastAsia="es-ES"/>
+        </w:rPr>
+        <w:t>pooling</w:t>
+      </w:r>
+      <w:proofErr w:type="spellEnd"/>
+      <w:r>
+        <w:rPr>
+          <w:rFonts w:ascii="Roboto" w:eastAsia="Times New Roman" w:hAnsi="Roboto" w:cs="Times New Roman"/>
+          <w:color w:val="282828"/>
+          <w:sz w:val="30"/>
+          <w:szCs w:val="30"/>
+          <w:lang w:eastAsia="es-ES"/>
+        </w:rPr>
+        <w:t> de 2 píxeles por 2 píxeles con un </w:t>
+      </w:r>
+      <w:proofErr w:type="spellStart"/>
+      <w:r>
+        <w:rPr>
+          <w:rFonts w:ascii="Courier New" w:eastAsia="Times New Roman" w:hAnsi="Courier New" w:cs="Courier New"/>
+          <w:color w:val="282828"/>
+          <w:sz w:val="33"/>
+          <w:szCs w:val="33"/>
+          <w:shd w:val="clear" w:color="auto" w:fill="DCEDFF"/>
+          <w:lang w:eastAsia="es-ES"/>
+        </w:rPr>
         <w:t>stride</w:t>
       </w:r>
+      <w:proofErr w:type="spellEnd"/>
       <w:r>
         <w:rPr>
           <w:rFonts w:ascii="Roboto" w:eastAsia="Times New Roman" w:hAnsi="Roboto" w:cs="Times New Roman"/>
@@ -2487,7 +2731,7 @@
           <w:lang w:eastAsia="es-ES"/>
         </w:rPr>
         <w:drawing>
-          <wp:inline distT="0" distB="0" distL="0" distR="0" wp14:anchorId="3ACBC4E0" wp14:editId="19017EB4">
+          <wp:inline distT="0" distB="0" distL="0" distR="0" wp14:anchorId="052F2E51" wp14:editId="052F2E52">
             <wp:extent cx="2819400" cy="1615440"/>
             <wp:effectExtent l="0" t="0" r="0" b="3810"/>
             <wp:docPr id="11" name="Imagen 11" descr="Tabla&#10;&#10;Descripción generada automáticamente"/>
@@ -2558,7 +2802,7 @@
           <w:lang w:eastAsia="es-ES"/>
         </w:rPr>
         <w:drawing>
-          <wp:inline distT="0" distB="0" distL="0" distR="0" wp14:anchorId="364C9792" wp14:editId="3AF640F5">
+          <wp:inline distT="0" distB="0" distL="0" distR="0" wp14:anchorId="052F2E53" wp14:editId="052F2E54">
             <wp:extent cx="2819400" cy="1165860"/>
             <wp:effectExtent l="0" t="0" r="0" b="0"/>
             <wp:docPr id="10" name="Imagen 10" descr="Forma, Tabla&#10;&#10;Descripción generada automáticamente"/>
@@ -2629,7 +2873,7 @@
           <w:lang w:eastAsia="es-ES"/>
         </w:rPr>
         <w:drawing>
-          <wp:inline distT="0" distB="0" distL="0" distR="0" wp14:anchorId="335F9FD8" wp14:editId="535369D8">
+          <wp:inline distT="0" distB="0" distL="0" distR="0" wp14:anchorId="052F2E55" wp14:editId="052F2E56">
             <wp:extent cx="2819400" cy="1165860"/>
             <wp:effectExtent l="0" t="0" r="0" b="0"/>
             <wp:docPr id="9" name="Imagen 9" descr="Tabla&#10;&#10;Descripción generada automáticamente con confianza baja"/>
@@ -2700,7 +2944,7 @@
           <w:lang w:eastAsia="es-ES"/>
         </w:rPr>
         <w:drawing>
-          <wp:inline distT="0" distB="0" distL="0" distR="0" wp14:anchorId="7683F935" wp14:editId="4AB97095">
+          <wp:inline distT="0" distB="0" distL="0" distR="0" wp14:anchorId="052F2E57" wp14:editId="052F2E58">
             <wp:extent cx="2819400" cy="1165860"/>
             <wp:effectExtent l="0" t="0" r="0" b="0"/>
             <wp:docPr id="8" name="Imagen 8" descr="Forma, Tabla&#10;&#10;Descripción generada automáticamente con confianza media"/>
@@ -2794,7 +3038,7 @@
           <w:lang w:eastAsia="es-ES"/>
         </w:rPr>
         <w:drawing>
-          <wp:inline distT="0" distB="0" distL="0" distR="0" wp14:anchorId="3FFC5AFE" wp14:editId="7D1574F2">
+          <wp:inline distT="0" distB="0" distL="0" distR="0" wp14:anchorId="052F2E59" wp14:editId="052F2E5A">
             <wp:extent cx="922020" cy="792480"/>
             <wp:effectExtent l="0" t="0" r="0" b="7620"/>
             <wp:docPr id="7" name="Imagen 7" descr="Tabla, Calendario&#10;&#10;Descripción generada automáticamente"/>
@@ -2866,6 +3110,7 @@
         <w:lastRenderedPageBreak/>
         <w:t>Como podemos comprobar, después de pasar por una convolución y un </w:t>
       </w:r>
+      <w:proofErr w:type="spellStart"/>
       <w:r>
         <w:rPr>
           <w:rFonts w:ascii="Roboto" w:eastAsia="Times New Roman" w:hAnsi="Roboto" w:cs="Times New Roman"/>
@@ -2878,6 +3123,7 @@
         </w:rPr>
         <w:t>pooling</w:t>
       </w:r>
+      <w:proofErr w:type="spellEnd"/>
       <w:r>
         <w:rPr>
           <w:rFonts w:ascii="Roboto" w:eastAsia="Times New Roman" w:hAnsi="Roboto" w:cs="Times New Roman"/>
@@ -2934,6 +3180,7 @@
         </w:rPr>
         <w:t>Si observamos la capa de </w:t>
       </w:r>
+      <w:proofErr w:type="spellStart"/>
       <w:r>
         <w:rPr>
           <w:rFonts w:ascii="Roboto" w:eastAsia="Times New Roman" w:hAnsi="Roboto" w:cs="Times New Roman"/>
@@ -2946,6 +3193,7 @@
         </w:rPr>
         <w:t>pooling</w:t>
       </w:r>
+      <w:proofErr w:type="spellEnd"/>
       <w:r>
         <w:rPr>
           <w:rFonts w:ascii="Roboto" w:eastAsia="Times New Roman" w:hAnsi="Roboto" w:cs="Times New Roman"/>
@@ -2956,6 +3204,7 @@
         </w:rPr>
         <w:t> en la herramienta de clasificación de los números dibujados manualmente, comprobamos que cada capa de convolución da lugar a un </w:t>
       </w:r>
+      <w:proofErr w:type="spellStart"/>
       <w:r>
         <w:rPr>
           <w:rFonts w:ascii="Roboto" w:eastAsia="Times New Roman" w:hAnsi="Roboto" w:cs="Times New Roman"/>
@@ -2968,6 +3217,7 @@
         </w:rPr>
         <w:t>pooling</w:t>
       </w:r>
+      <w:proofErr w:type="spellEnd"/>
       <w:r>
         <w:rPr>
           <w:rFonts w:ascii="Roboto" w:eastAsia="Times New Roman" w:hAnsi="Roboto" w:cs="Times New Roman"/>
@@ -2978,6 +3228,7 @@
         </w:rPr>
         <w:t>. El </w:t>
       </w:r>
+      <w:proofErr w:type="spellStart"/>
       <w:r>
         <w:rPr>
           <w:rFonts w:ascii="Roboto" w:eastAsia="Times New Roman" w:hAnsi="Roboto" w:cs="Times New Roman"/>
@@ -2990,16 +3241,40 @@
         </w:rPr>
         <w:t>pooling</w:t>
       </w:r>
-      <w:r>
-        <w:rPr>
-          <w:rFonts w:ascii="Roboto" w:eastAsia="Times New Roman" w:hAnsi="Roboto" w:cs="Times New Roman"/>
-          <w:color w:val="282828"/>
-          <w:sz w:val="30"/>
-          <w:szCs w:val="30"/>
-          <w:lang w:eastAsia="es-ES"/>
-        </w:rPr>
-        <w:t> utilizado para cada filtro es un MaxPooling con un tamaño de 2 x 2 y un desplazamiento de dos (</w:t>
-      </w:r>
+      <w:proofErr w:type="spellEnd"/>
+      <w:r>
+        <w:rPr>
+          <w:rFonts w:ascii="Roboto" w:eastAsia="Times New Roman" w:hAnsi="Roboto" w:cs="Times New Roman"/>
+          <w:color w:val="282828"/>
+          <w:sz w:val="30"/>
+          <w:szCs w:val="30"/>
+          <w:lang w:eastAsia="es-ES"/>
+        </w:rPr>
+        <w:t xml:space="preserve"> utilizado para cada filtro es un </w:t>
+      </w:r>
+      <w:proofErr w:type="spellStart"/>
+      <w:r>
+        <w:rPr>
+          <w:rFonts w:ascii="Roboto" w:eastAsia="Times New Roman" w:hAnsi="Roboto" w:cs="Times New Roman"/>
+          <w:color w:val="282828"/>
+          <w:sz w:val="30"/>
+          <w:szCs w:val="30"/>
+          <w:lang w:eastAsia="es-ES"/>
+        </w:rPr>
+        <w:t>MaxPooling</w:t>
+      </w:r>
+      <w:proofErr w:type="spellEnd"/>
+      <w:r>
+        <w:rPr>
+          <w:rFonts w:ascii="Roboto" w:eastAsia="Times New Roman" w:hAnsi="Roboto" w:cs="Times New Roman"/>
+          <w:color w:val="282828"/>
+          <w:sz w:val="30"/>
+          <w:szCs w:val="30"/>
+          <w:lang w:eastAsia="es-ES"/>
+        </w:rPr>
+        <w:t xml:space="preserve"> con un tamaño de 2 x 2 y un desplazamiento de dos (</w:t>
+      </w:r>
+      <w:proofErr w:type="spellStart"/>
       <w:r>
         <w:rPr>
           <w:rFonts w:ascii="Roboto" w:eastAsia="Times New Roman" w:hAnsi="Roboto" w:cs="Times New Roman"/>
@@ -3012,6 +3287,7 @@
         </w:rPr>
         <w:t>stride</w:t>
       </w:r>
+      <w:proofErr w:type="spellEnd"/>
       <w:r>
         <w:rPr>
           <w:rFonts w:ascii="Roboto" w:eastAsia="Times New Roman" w:hAnsi="Roboto" w:cs="Times New Roman"/>
@@ -3045,7 +3321,7 @@
           <w:lang w:eastAsia="es-ES"/>
         </w:rPr>
         <w:drawing>
-          <wp:inline distT="0" distB="0" distL="0" distR="0" wp14:anchorId="4F3B9C1D" wp14:editId="0E9C0485">
+          <wp:inline distT="0" distB="0" distL="0" distR="0" wp14:anchorId="052F2E5B" wp14:editId="052F2E5C">
             <wp:extent cx="5400040" cy="1310005"/>
             <wp:effectExtent l="0" t="0" r="0" b="4445"/>
             <wp:docPr id="6" name="Imagen 6" descr="Pantalla de un video juego&#10;&#10;Descripción generada automáticamente con confianza media"/>
@@ -3118,8 +3394,22 @@
           <w:szCs w:val="30"/>
           <w:lang w:eastAsia="es-ES"/>
         </w:rPr>
-        <w:t>Ilustración del principio de pooling</w:t>
-      </w:r>
+        <w:t xml:space="preserve">Ilustración del principio de </w:t>
+      </w:r>
+      <w:proofErr w:type="spellStart"/>
+      <w:r>
+        <w:rPr>
+          <w:rFonts w:ascii="Roboto" w:eastAsia="Times New Roman" w:hAnsi="Roboto" w:cs="Times New Roman"/>
+          <w:i/>
+          <w:iCs/>
+          <w:color w:val="282828"/>
+          <w:sz w:val="30"/>
+          <w:szCs w:val="30"/>
+          <w:lang w:eastAsia="es-ES"/>
+        </w:rPr>
+        <w:t>pooling</w:t>
+      </w:r>
+      <w:proofErr w:type="spellEnd"/>
     </w:p>
     <w:p>
       <w:pPr>
@@ -3167,6 +3457,7 @@
         </w:rPr>
         <w:t>Como podemos comprobar en la herramienta de predicción de números dibujados manualmente, la capa de </w:t>
       </w:r>
+      <w:proofErr w:type="spellStart"/>
       <w:r>
         <w:rPr>
           <w:rFonts w:ascii="Roboto" w:eastAsia="Times New Roman" w:hAnsi="Roboto" w:cs="Times New Roman"/>
@@ -3179,6 +3470,7 @@
         </w:rPr>
         <w:t>pooling</w:t>
       </w:r>
+      <w:proofErr w:type="spellEnd"/>
       <w:r>
         <w:rPr>
           <w:rFonts w:ascii="Roboto" w:eastAsia="Times New Roman" w:hAnsi="Roboto" w:cs="Times New Roman"/>
@@ -3189,6 +3481,7 @@
         </w:rPr>
         <w:t> que hemos visto antes está conectada a una capa de convolución, que a su vez también está conectada a una capa de </w:t>
       </w:r>
+      <w:proofErr w:type="spellStart"/>
       <w:r>
         <w:rPr>
           <w:rFonts w:ascii="Roboto" w:eastAsia="Times New Roman" w:hAnsi="Roboto" w:cs="Times New Roman"/>
@@ -3201,6 +3494,7 @@
         </w:rPr>
         <w:t>pooling</w:t>
       </w:r>
+      <w:proofErr w:type="spellEnd"/>
       <w:r>
         <w:rPr>
           <w:rFonts w:ascii="Roboto" w:eastAsia="Times New Roman" w:hAnsi="Roboto" w:cs="Times New Roman"/>
@@ -3262,6 +3556,7 @@
         </w:rPr>
         <w:t>Una primera capa de convolución compuesta de 6 filtros de tamaño 5 x 5 con un </w:t>
       </w:r>
+      <w:proofErr w:type="spellStart"/>
       <w:r>
         <w:rPr>
           <w:rFonts w:ascii="Roboto" w:eastAsia="Times New Roman" w:hAnsi="Roboto" w:cs="Times New Roman"/>
@@ -3274,6 +3569,7 @@
         </w:rPr>
         <w:t>stride</w:t>
       </w:r>
+      <w:proofErr w:type="spellEnd"/>
       <w:r>
         <w:rPr>
           <w:rFonts w:ascii="Roboto" w:eastAsia="Times New Roman" w:hAnsi="Roboto" w:cs="Times New Roman"/>
@@ -3312,6 +3608,7 @@
         </w:rPr>
         <w:t>Una capa de </w:t>
       </w:r>
+      <w:proofErr w:type="spellStart"/>
       <w:r>
         <w:rPr>
           <w:rFonts w:ascii="Roboto" w:eastAsia="Times New Roman" w:hAnsi="Roboto" w:cs="Times New Roman"/>
@@ -3324,6 +3621,7 @@
         </w:rPr>
         <w:t>pooling</w:t>
       </w:r>
+      <w:proofErr w:type="spellEnd"/>
       <w:r>
         <w:rPr>
           <w:rFonts w:ascii="Roboto" w:eastAsia="Times New Roman" w:hAnsi="Roboto" w:cs="Times New Roman"/>
@@ -3362,6 +3660,7 @@
         </w:rPr>
         <w:t>Una segunda capa de convolución compuesta de 16 filtros de tamaño 5 x 5 con un </w:t>
       </w:r>
+      <w:proofErr w:type="spellStart"/>
       <w:r>
         <w:rPr>
           <w:rFonts w:ascii="Roboto" w:eastAsia="Times New Roman" w:hAnsi="Roboto" w:cs="Times New Roman"/>
@@ -3374,6 +3673,7 @@
         </w:rPr>
         <w:t>stride</w:t>
       </w:r>
+      <w:proofErr w:type="spellEnd"/>
       <w:r>
         <w:rPr>
           <w:rFonts w:ascii="Roboto" w:eastAsia="Times New Roman" w:hAnsi="Roboto" w:cs="Times New Roman"/>
@@ -3412,6 +3712,7 @@
         </w:rPr>
         <w:t>Una capa de </w:t>
       </w:r>
+      <w:proofErr w:type="spellStart"/>
       <w:r>
         <w:rPr>
           <w:rFonts w:ascii="Roboto" w:eastAsia="Times New Roman" w:hAnsi="Roboto" w:cs="Times New Roman"/>
@@ -3424,6 +3725,7 @@
         </w:rPr>
         <w:t>pooling</w:t>
       </w:r>
+      <w:proofErr w:type="spellEnd"/>
       <w:r>
         <w:rPr>
           <w:rFonts w:ascii="Roboto" w:eastAsia="Times New Roman" w:hAnsi="Roboto" w:cs="Times New Roman"/>
@@ -3481,7 +3783,7 @@
           <w:lang w:eastAsia="es-ES"/>
         </w:rPr>
         <w:drawing>
-          <wp:inline distT="0" distB="0" distL="0" distR="0" wp14:anchorId="3CE0D635" wp14:editId="0D1C5DC3">
+          <wp:inline distT="0" distB="0" distL="0" distR="0" wp14:anchorId="052F2E5D" wp14:editId="052F2E5E">
             <wp:extent cx="5400040" cy="585470"/>
             <wp:effectExtent l="0" t="0" r="0" b="5080"/>
             <wp:docPr id="5" name="Imagen 5"/>
@@ -3554,7 +3856,33 @@
           <w:szCs w:val="30"/>
           <w:lang w:eastAsia="es-ES"/>
         </w:rPr>
-        <w:t>Les distintas capas de convoluciones y de pooling.</w:t>
+        <w:t xml:space="preserve">Les distintas capas de convoluciones y de </w:t>
+      </w:r>
+      <w:proofErr w:type="spellStart"/>
+      <w:r>
+        <w:rPr>
+          <w:rFonts w:ascii="Roboto" w:eastAsia="Times New Roman" w:hAnsi="Roboto" w:cs="Times New Roman"/>
+          <w:i/>
+          <w:iCs/>
+          <w:color w:val="282828"/>
+          <w:sz w:val="30"/>
+          <w:szCs w:val="30"/>
+          <w:lang w:eastAsia="es-ES"/>
+        </w:rPr>
+        <w:t>pooling</w:t>
+      </w:r>
+      <w:proofErr w:type="spellEnd"/>
+      <w:r>
+        <w:rPr>
+          <w:rFonts w:ascii="Roboto" w:eastAsia="Times New Roman" w:hAnsi="Roboto" w:cs="Times New Roman"/>
+          <w:i/>
+          <w:iCs/>
+          <w:color w:val="282828"/>
+          <w:sz w:val="30"/>
+          <w:szCs w:val="30"/>
+          <w:lang w:eastAsia="es-ES"/>
+        </w:rPr>
+        <w:t>.</w:t>
       </w:r>
     </w:p>
     <w:p>
@@ -3577,7 +3905,139 @@
           <w:szCs w:val="30"/>
           <w:lang w:eastAsia="es-ES"/>
         </w:rPr>
-        <w:t>Los parámetros de las distintas capas utilizadas en la herramienta de visualización están disponibles en el documento PDF «An Interactive Node-Link Visualization of Convolutional Neural Networks», escrito por Adam W. Harley y que se puede descargar en esta dirección: </w:t>
+        <w:t>Los parámetros de las distintas capas utilizadas en la herramienta de visualización están disponibles en el documento PDF «</w:t>
+      </w:r>
+      <w:proofErr w:type="spellStart"/>
+      <w:r>
+        <w:rPr>
+          <w:rFonts w:ascii="Roboto" w:eastAsia="Times New Roman" w:hAnsi="Roboto" w:cs="Times New Roman"/>
+          <w:color w:val="282828"/>
+          <w:sz w:val="30"/>
+          <w:szCs w:val="30"/>
+          <w:lang w:eastAsia="es-ES"/>
+        </w:rPr>
+        <w:t>An</w:t>
+      </w:r>
+      <w:proofErr w:type="spellEnd"/>
+      <w:r>
+        <w:rPr>
+          <w:rFonts w:ascii="Roboto" w:eastAsia="Times New Roman" w:hAnsi="Roboto" w:cs="Times New Roman"/>
+          <w:color w:val="282828"/>
+          <w:sz w:val="30"/>
+          <w:szCs w:val="30"/>
+          <w:lang w:eastAsia="es-ES"/>
+        </w:rPr>
+        <w:t xml:space="preserve"> Interactive </w:t>
+      </w:r>
+      <w:proofErr w:type="spellStart"/>
+      <w:r>
+        <w:rPr>
+          <w:rFonts w:ascii="Roboto" w:eastAsia="Times New Roman" w:hAnsi="Roboto" w:cs="Times New Roman"/>
+          <w:color w:val="282828"/>
+          <w:sz w:val="30"/>
+          <w:szCs w:val="30"/>
+          <w:lang w:eastAsia="es-ES"/>
+        </w:rPr>
+        <w:t>Node</w:t>
+      </w:r>
+      <w:proofErr w:type="spellEnd"/>
+      <w:r>
+        <w:rPr>
+          <w:rFonts w:ascii="Roboto" w:eastAsia="Times New Roman" w:hAnsi="Roboto" w:cs="Times New Roman"/>
+          <w:color w:val="282828"/>
+          <w:sz w:val="30"/>
+          <w:szCs w:val="30"/>
+          <w:lang w:eastAsia="es-ES"/>
+        </w:rPr>
+        <w:t>-</w:t>
+      </w:r>
+      <w:proofErr w:type="gramStart"/>
+      <w:r>
+        <w:rPr>
+          <w:rFonts w:ascii="Roboto" w:eastAsia="Times New Roman" w:hAnsi="Roboto" w:cs="Times New Roman"/>
+          <w:color w:val="282828"/>
+          <w:sz w:val="30"/>
+          <w:szCs w:val="30"/>
+          <w:lang w:eastAsia="es-ES"/>
+        </w:rPr>
+        <w:t>Link</w:t>
+      </w:r>
+      <w:proofErr w:type="gramEnd"/>
+      <w:r>
+        <w:rPr>
+          <w:rFonts w:ascii="Roboto" w:eastAsia="Times New Roman" w:hAnsi="Roboto" w:cs="Times New Roman"/>
+          <w:color w:val="282828"/>
+          <w:sz w:val="30"/>
+          <w:szCs w:val="30"/>
+          <w:lang w:eastAsia="es-ES"/>
+        </w:rPr>
+        <w:t xml:space="preserve"> </w:t>
+      </w:r>
+      <w:proofErr w:type="spellStart"/>
+      <w:r>
+        <w:rPr>
+          <w:rFonts w:ascii="Roboto" w:eastAsia="Times New Roman" w:hAnsi="Roboto" w:cs="Times New Roman"/>
+          <w:color w:val="282828"/>
+          <w:sz w:val="30"/>
+          <w:szCs w:val="30"/>
+          <w:lang w:eastAsia="es-ES"/>
+        </w:rPr>
+        <w:t>Visualization</w:t>
+      </w:r>
+      <w:proofErr w:type="spellEnd"/>
+      <w:r>
+        <w:rPr>
+          <w:rFonts w:ascii="Roboto" w:eastAsia="Times New Roman" w:hAnsi="Roboto" w:cs="Times New Roman"/>
+          <w:color w:val="282828"/>
+          <w:sz w:val="30"/>
+          <w:szCs w:val="30"/>
+          <w:lang w:eastAsia="es-ES"/>
+        </w:rPr>
+        <w:t xml:space="preserve"> </w:t>
+      </w:r>
+      <w:proofErr w:type="spellStart"/>
+      <w:r>
+        <w:rPr>
+          <w:rFonts w:ascii="Roboto" w:eastAsia="Times New Roman" w:hAnsi="Roboto" w:cs="Times New Roman"/>
+          <w:color w:val="282828"/>
+          <w:sz w:val="30"/>
+          <w:szCs w:val="30"/>
+          <w:lang w:eastAsia="es-ES"/>
+        </w:rPr>
+        <w:t>of</w:t>
+      </w:r>
+      <w:proofErr w:type="spellEnd"/>
+      <w:r>
+        <w:rPr>
+          <w:rFonts w:ascii="Roboto" w:eastAsia="Times New Roman" w:hAnsi="Roboto" w:cs="Times New Roman"/>
+          <w:color w:val="282828"/>
+          <w:sz w:val="30"/>
+          <w:szCs w:val="30"/>
+          <w:lang w:eastAsia="es-ES"/>
+        </w:rPr>
+        <w:t xml:space="preserve"> </w:t>
+      </w:r>
+      <w:proofErr w:type="spellStart"/>
+      <w:r>
+        <w:rPr>
+          <w:rFonts w:ascii="Roboto" w:eastAsia="Times New Roman" w:hAnsi="Roboto" w:cs="Times New Roman"/>
+          <w:color w:val="282828"/>
+          <w:sz w:val="30"/>
+          <w:szCs w:val="30"/>
+          <w:lang w:eastAsia="es-ES"/>
+        </w:rPr>
+        <w:t>Convolutional</w:t>
+      </w:r>
+      <w:proofErr w:type="spellEnd"/>
+      <w:r>
+        <w:rPr>
+          <w:rFonts w:ascii="Roboto" w:eastAsia="Times New Roman" w:hAnsi="Roboto" w:cs="Times New Roman"/>
+          <w:color w:val="282828"/>
+          <w:sz w:val="30"/>
+          <w:szCs w:val="30"/>
+          <w:lang w:eastAsia="es-ES"/>
+        </w:rPr>
+        <w:t xml:space="preserve"> Neural Networks», escrito por Adam W. Harley y que se puede descargar en esta dirección: </w:t>
       </w:r>
       <w:hyperlink r:id="rId25" w:tgtFrame="_blank" w:history="1">
         <w:r>
@@ -3614,7 +4074,29 @@
           <w:szCs w:val="48"/>
           <w:lang w:eastAsia="es-ES"/>
         </w:rPr>
-        <w:t>8. Aplanar (Flatten)</w:t>
+        <w:t>8. Aplanar (</w:t>
+      </w:r>
+      <w:proofErr w:type="spellStart"/>
+      <w:r>
+        <w:rPr>
+          <w:rFonts w:ascii="inherit" w:eastAsia="Times New Roman" w:hAnsi="inherit" w:cs="Times New Roman"/>
+          <w:color w:val="282828"/>
+          <w:sz w:val="48"/>
+          <w:szCs w:val="48"/>
+          <w:lang w:eastAsia="es-ES"/>
+        </w:rPr>
+        <w:t>Flatten</w:t>
+      </w:r>
+      <w:proofErr w:type="spellEnd"/>
+      <w:r>
+        <w:rPr>
+          <w:rFonts w:ascii="inherit" w:eastAsia="Times New Roman" w:hAnsi="inherit" w:cs="Times New Roman"/>
+          <w:color w:val="282828"/>
+          <w:sz w:val="48"/>
+          <w:szCs w:val="48"/>
+          <w:lang w:eastAsia="es-ES"/>
+        </w:rPr>
+        <w:t>)</w:t>
       </w:r>
     </w:p>
     <w:p>
@@ -3639,6 +4121,7 @@
         </w:rPr>
         <w:t>Tras concluir las distintas operaciones de convoluciones y de </w:t>
       </w:r>
+      <w:proofErr w:type="spellStart"/>
       <w:r>
         <w:rPr>
           <w:rFonts w:ascii="Roboto" w:eastAsia="Times New Roman" w:hAnsi="Roboto" w:cs="Times New Roman"/>
@@ -3651,6 +4134,7 @@
         </w:rPr>
         <w:t>pooling</w:t>
       </w:r>
+      <w:proofErr w:type="spellEnd"/>
       <w:r>
         <w:rPr>
           <w:rFonts w:ascii="Roboto" w:eastAsia="Times New Roman" w:hAnsi="Roboto" w:cs="Times New Roman"/>
@@ -3684,6 +4168,7 @@
         </w:rPr>
         <w:t>Esta etapa de preparación consiste en «aplanar» las distintas imágenes resultantes de las operaciones de </w:t>
       </w:r>
+      <w:proofErr w:type="spellStart"/>
       <w:r>
         <w:rPr>
           <w:rFonts w:ascii="Roboto" w:eastAsia="Times New Roman" w:hAnsi="Roboto" w:cs="Times New Roman"/>
@@ -3696,6 +4181,7 @@
         </w:rPr>
         <w:t>pooling</w:t>
       </w:r>
+      <w:proofErr w:type="spellEnd"/>
       <w:r>
         <w:rPr>
           <w:rFonts w:ascii="Roboto" w:eastAsia="Times New Roman" w:hAnsi="Roboto" w:cs="Times New Roman"/>
@@ -3729,7 +4215,7 @@
           <w:lang w:eastAsia="es-ES"/>
         </w:rPr>
         <w:drawing>
-          <wp:inline distT="0" distB="0" distL="0" distR="0" wp14:anchorId="188688A5" wp14:editId="18EFB6AC">
+          <wp:inline distT="0" distB="0" distL="0" distR="0" wp14:anchorId="052F2E5F" wp14:editId="052F2E60">
             <wp:extent cx="5400040" cy="695325"/>
             <wp:effectExtent l="0" t="0" r="0" b="9525"/>
             <wp:docPr id="4" name="Imagen 4" descr="Pantalla de computadora&#10;&#10;Descripción generada automáticamente"/>
@@ -3802,7 +4288,33 @@
           <w:szCs w:val="30"/>
           <w:lang w:eastAsia="es-ES"/>
         </w:rPr>
-        <w:t>«Aplanado» de las distintas imágenes (Flatten)</w:t>
+        <w:t>«Aplanado» de las distintas imágenes (</w:t>
+      </w:r>
+      <w:proofErr w:type="spellStart"/>
+      <w:r>
+        <w:rPr>
+          <w:rFonts w:ascii="Roboto" w:eastAsia="Times New Roman" w:hAnsi="Roboto" w:cs="Times New Roman"/>
+          <w:i/>
+          <w:iCs/>
+          <w:color w:val="282828"/>
+          <w:sz w:val="30"/>
+          <w:szCs w:val="30"/>
+          <w:lang w:eastAsia="es-ES"/>
+        </w:rPr>
+        <w:t>Flatten</w:t>
+      </w:r>
+      <w:proofErr w:type="spellEnd"/>
+      <w:r>
+        <w:rPr>
+          <w:rFonts w:ascii="Roboto" w:eastAsia="Times New Roman" w:hAnsi="Roboto" w:cs="Times New Roman"/>
+          <w:i/>
+          <w:iCs/>
+          <w:color w:val="282828"/>
+          <w:sz w:val="30"/>
+          <w:szCs w:val="30"/>
+          <w:lang w:eastAsia="es-ES"/>
+        </w:rPr>
+        <w:t>)</w:t>
       </w:r>
     </w:p>
     <w:p>
@@ -3828,7 +4340,7 @@
         </w:rPr>
         <w:lastRenderedPageBreak/>
         <w:drawing>
-          <wp:inline distT="0" distB="0" distL="0" distR="0" wp14:anchorId="7C34F02A" wp14:editId="49987D31">
+          <wp:inline distT="0" distB="0" distL="0" distR="0" wp14:anchorId="052F2E61" wp14:editId="052F2E62">
             <wp:extent cx="3840480" cy="2202180"/>
             <wp:effectExtent l="0" t="0" r="7620" b="7620"/>
             <wp:docPr id="3" name="Imagen 3" descr="Imagen que contiene Diagrama&#10;&#10;Descripción generada automáticamente"/>
@@ -3901,7 +4413,33 @@
           <w:szCs w:val="30"/>
           <w:lang w:eastAsia="es-ES"/>
         </w:rPr>
-        <w:t>Fase de aplanado (Flatten)</w:t>
+        <w:t>Fase de aplanado (</w:t>
+      </w:r>
+      <w:proofErr w:type="spellStart"/>
+      <w:r>
+        <w:rPr>
+          <w:rFonts w:ascii="Roboto" w:eastAsia="Times New Roman" w:hAnsi="Roboto" w:cs="Times New Roman"/>
+          <w:i/>
+          <w:iCs/>
+          <w:color w:val="282828"/>
+          <w:sz w:val="30"/>
+          <w:szCs w:val="30"/>
+          <w:lang w:eastAsia="es-ES"/>
+        </w:rPr>
+        <w:t>Flatten</w:t>
+      </w:r>
+      <w:proofErr w:type="spellEnd"/>
+      <w:r>
+        <w:rPr>
+          <w:rFonts w:ascii="Roboto" w:eastAsia="Times New Roman" w:hAnsi="Roboto" w:cs="Times New Roman"/>
+          <w:i/>
+          <w:iCs/>
+          <w:color w:val="282828"/>
+          <w:sz w:val="30"/>
+          <w:szCs w:val="30"/>
+          <w:lang w:eastAsia="es-ES"/>
+        </w:rPr>
+        <w:t>)</w:t>
       </w:r>
     </w:p>
     <w:p>
@@ -3971,7 +4509,29 @@
           <w:szCs w:val="30"/>
           <w:lang w:eastAsia="es-ES"/>
         </w:rPr>
-        <w:t>El funcionamiento del aprendizaje es idéntico al que hemos descubierto en el capítulo anterior: definición de los pesos, predicción, retropropagación…</w:t>
+        <w:t xml:space="preserve">El funcionamiento del aprendizaje es idéntico al que hemos descubierto en el capítulo anterior: definición de los pesos, predicción, </w:t>
+      </w:r>
+      <w:proofErr w:type="spellStart"/>
+      <w:r>
+        <w:rPr>
+          <w:rFonts w:ascii="Roboto" w:eastAsia="Times New Roman" w:hAnsi="Roboto" w:cs="Times New Roman"/>
+          <w:color w:val="282828"/>
+          <w:sz w:val="30"/>
+          <w:szCs w:val="30"/>
+          <w:lang w:eastAsia="es-ES"/>
+        </w:rPr>
+        <w:t>retropropagación</w:t>
+      </w:r>
+      <w:proofErr w:type="spellEnd"/>
+      <w:r>
+        <w:rPr>
+          <w:rFonts w:ascii="Roboto" w:eastAsia="Times New Roman" w:hAnsi="Roboto" w:cs="Times New Roman"/>
+          <w:color w:val="282828"/>
+          <w:sz w:val="30"/>
+          <w:szCs w:val="30"/>
+          <w:lang w:eastAsia="es-ES"/>
+        </w:rPr>
+        <w:t>…</w:t>
       </w:r>
     </w:p>
     <w:p>
@@ -4042,7 +4602,7 @@
           <w:lang w:eastAsia="es-ES"/>
         </w:rPr>
         <w:drawing>
-          <wp:inline distT="0" distB="0" distL="0" distR="0" wp14:anchorId="15EE6D60" wp14:editId="4927DBE4">
+          <wp:inline distT="0" distB="0" distL="0" distR="0" wp14:anchorId="052F2E63" wp14:editId="052F2E64">
             <wp:extent cx="5341620" cy="807720"/>
             <wp:effectExtent l="0" t="0" r="0" b="0"/>
             <wp:docPr id="2" name="Imagen 2" descr="Interfaz de usuario gráfica&#10;&#10;Descripción generada automáticamente"/>
@@ -4211,7 +4771,7 @@
           <w:lang w:eastAsia="es-ES"/>
         </w:rPr>
         <w:drawing>
-          <wp:inline distT="0" distB="0" distL="0" distR="0" wp14:anchorId="76E6C7ED" wp14:editId="26D354B6">
+          <wp:inline distT="0" distB="0" distL="0" distR="0" wp14:anchorId="052F2E65" wp14:editId="052F2E66">
             <wp:extent cx="5400040" cy="1829435"/>
             <wp:effectExtent l="0" t="0" r="0" b="0"/>
             <wp:docPr id="1" name="Imagen 1" descr="Diagrama, Dibujo de ingeniería&#10;&#10;Descripción generada automáticamente"/>
@@ -4284,7 +4844,33 @@
           <w:szCs w:val="30"/>
           <w:lang w:eastAsia="es-ES"/>
         </w:rPr>
-        <w:t>Funcionamiento de una red convolucional (fuente mathworks)</w:t>
+        <w:t xml:space="preserve">Funcionamiento de una red convolucional (fuente </w:t>
+      </w:r>
+      <w:proofErr w:type="spellStart"/>
+      <w:r>
+        <w:rPr>
+          <w:rFonts w:ascii="Roboto" w:eastAsia="Times New Roman" w:hAnsi="Roboto" w:cs="Times New Roman"/>
+          <w:i/>
+          <w:iCs/>
+          <w:color w:val="282828"/>
+          <w:sz w:val="30"/>
+          <w:szCs w:val="30"/>
+          <w:lang w:eastAsia="es-ES"/>
+        </w:rPr>
+        <w:t>mathworks</w:t>
+      </w:r>
+      <w:proofErr w:type="spellEnd"/>
+      <w:r>
+        <w:rPr>
+          <w:rFonts w:ascii="Roboto" w:eastAsia="Times New Roman" w:hAnsi="Roboto" w:cs="Times New Roman"/>
+          <w:i/>
+          <w:iCs/>
+          <w:color w:val="282828"/>
+          <w:sz w:val="30"/>
+          <w:szCs w:val="30"/>
+          <w:lang w:eastAsia="es-ES"/>
+        </w:rPr>
+        <w:t>)</w:t>
       </w:r>
     </w:p>
     <w:p/>
@@ -4299,7 +4885,7 @@
 </file>
 
 <file path=word/numbering.xml><?xml version="1.0" encoding="utf-8"?>
-<w:numbering xmlns:wpc="http://schemas.microsoft.com/office/word/2010/wordprocessingCanvas" xmlns:cx="http://schemas.microsoft.com/office/drawing/2014/chartex" xmlns:cx1="http://schemas.microsoft.com/office/drawing/2015/9/8/chartex" xmlns:cx2="http://schemas.microsoft.com/office/drawing/2015/10/21/chartex" xmlns:cx3="http://schemas.microsoft.com/office/drawing/2016/5/9/chartex" xmlns:cx4="http://schemas.microsoft.com/office/drawing/2016/5/10/chartex" xmlns:cx5="http://schemas.microsoft.com/office/drawing/2016/5/11/chartex" xmlns:cx6="http://schemas.microsoft.com/office/drawing/2016/5/12/chartex" xmlns:cx7="http://schemas.microsoft.com/office/drawing/2016/5/13/chartex" xmlns:cx8="http://schemas.microsoft.com/office/drawing/2016/5/14/chartex" xmlns:mc="http://schemas.openxmlformats.org/markup-compatibility/2006" xmlns:aink="http://schemas.microsoft.com/office/drawing/2016/ink" xmlns:am3d="http://schemas.microsoft.com/office/drawing/2017/model3d" xmlns:o="urn:schemas-microsoft-com:office:office" xmlns:r="http://schemas.openxmlformats.org/officeDocument/2006/relationships" xmlns:m="http://schemas.openxmlformats.org/officeDocument/2006/math" xmlns:v="urn:schemas-microsoft-com:vml" xmlns:wp14="http://schemas.microsoft.com/office/word/2010/wordprocessingDrawing" xmlns:wp="http://schemas.openxmlformats.org/drawingml/2006/wordprocessingDrawing" xmlns:w10="urn:schemas-microsoft-com:office:word" xmlns:w="http://schemas.openxmlformats.org/wordprocessingml/2006/main" xmlns:w14="http://schemas.microsoft.com/office/word/2010/wordml" xmlns:w15="http://schemas.microsoft.com/office/word/2012/wordml" xmlns:w16cex="http://schemas.microsoft.com/office/word/2018/wordml/cex" xmlns:w16cid="http://schemas.microsoft.com/office/word/2016/wordml/cid" xmlns:w16="http://schemas.microsoft.com/office/word/2018/wordml" xmlns:w16sdtdh="http://schemas.microsoft.com/office/word/2020/wordml/sdtdatahash" xmlns:w16se="http://schemas.microsoft.com/office/word/2015/wordml/symex" xmlns:wpg="http://schemas.microsoft.com/office/word/2010/wordprocessingGroup" xmlns:wpi="http://schemas.microsoft.com/office/word/2010/wordprocessingInk" xmlns:wne="http://schemas.microsoft.com/office/word/2006/wordml" xmlns:wps="http://schemas.microsoft.com/office/word/2010/wordprocessingShape" mc:Ignorable="w14 w15 w16se w16cid w16 w16cex w16sdtdh wp14">
+<w:numbering xmlns:wpc="http://schemas.microsoft.com/office/word/2010/wordprocessingCanvas" xmlns:cx="http://schemas.microsoft.com/office/drawing/2014/chartex" xmlns:cx1="http://schemas.microsoft.com/office/drawing/2015/9/8/chartex" xmlns:cx2="http://schemas.microsoft.com/office/drawing/2015/10/21/chartex" xmlns:cx3="http://schemas.microsoft.com/office/drawing/2016/5/9/chartex" xmlns:cx4="http://schemas.microsoft.com/office/drawing/2016/5/10/chartex" xmlns:cx5="http://schemas.microsoft.com/office/drawing/2016/5/11/chartex" xmlns:cx6="http://schemas.microsoft.com/office/drawing/2016/5/12/chartex" xmlns:cx7="http://schemas.microsoft.com/office/drawing/2016/5/13/chartex" xmlns:cx8="http://schemas.microsoft.com/office/drawing/2016/5/14/chartex" xmlns:mc="http://schemas.openxmlformats.org/markup-compatibility/2006" xmlns:aink="http://schemas.microsoft.com/office/drawing/2016/ink" xmlns:am3d="http://schemas.microsoft.com/office/drawing/2017/model3d" xmlns:o="urn:schemas-microsoft-com:office:office" xmlns:oel="http://schemas.microsoft.com/office/2019/extlst" xmlns:r="http://schemas.openxmlformats.org/officeDocument/2006/relationships" xmlns:m="http://schemas.openxmlformats.org/officeDocument/2006/math" xmlns:v="urn:schemas-microsoft-com:vml" xmlns:wp14="http://schemas.microsoft.com/office/word/2010/wordprocessingDrawing" xmlns:wp="http://schemas.openxmlformats.org/drawingml/2006/wordprocessingDrawing" xmlns:w10="urn:schemas-microsoft-com:office:word" xmlns:w="http://schemas.openxmlformats.org/wordprocessingml/2006/main" xmlns:w14="http://schemas.microsoft.com/office/word/2010/wordml" xmlns:w15="http://schemas.microsoft.com/office/word/2012/wordml" xmlns:w16cex="http://schemas.microsoft.com/office/word/2018/wordml/cex" xmlns:w16cid="http://schemas.microsoft.com/office/word/2016/wordml/cid" xmlns:w16="http://schemas.microsoft.com/office/word/2018/wordml" xmlns:w16sdtdh="http://schemas.microsoft.com/office/word/2020/wordml/sdtdatahash" xmlns:w16se="http://schemas.microsoft.com/office/word/2015/wordml/symex" xmlns:wpg="http://schemas.microsoft.com/office/word/2010/wordprocessingGroup" xmlns:wpi="http://schemas.microsoft.com/office/word/2010/wordprocessingInk" xmlns:wne="http://schemas.microsoft.com/office/word/2006/wordml" xmlns:wps="http://schemas.microsoft.com/office/word/2010/wordprocessingShape" mc:Ignorable="w14 w15 w16se w16cid w16 w16cex w16sdtdh wp14">
   <w:abstractNum w:abstractNumId="0" w15:restartNumberingAfterBreak="0">
     <w:nsid w:val="3A0875D8"/>
     <w:multiLevelType w:val="multilevel"/>
@@ -4598,10 +5184,10 @@
       </w:rPr>
     </w:lvl>
   </w:abstractNum>
-  <w:num w:numId="1">
+  <w:num w:numId="1" w16cid:durableId="988827553">
     <w:abstractNumId w:val="1"/>
   </w:num>
-  <w:num w:numId="2">
+  <w:num w:numId="2" w16cid:durableId="6250668">
     <w:abstractNumId w:val="0"/>
   </w:num>
 </w:numbering>
